--- a/Documentacion/Sprint 3/Sprint 3V2.0.docx
+++ b/Documentacion/Sprint 3/Sprint 3V2.0.docx
@@ -1264,8 +1264,6 @@
         </w:rPr>
         <w:t>es</w:t>
       </w:r>
-      <w:bookmarkStart w:id="11" w:name="_GoBack"/>
-      <w:bookmarkEnd w:id="11"/>
       <w:r>
         <w:rPr>
           <w:rFonts w:ascii="Trebuchet MS" w:hAnsi="Trebuchet MS" w:cs="Arial"/>
@@ -1350,6 +1348,44 @@
         </w:rPr>
         <w:t>.</w:t>
       </w:r>
+    </w:p>
+    <w:p>
+      <w:pPr>
+        <w:spacing w:line="360" w:lineRule="auto"/>
+        <w:ind w:firstLine="708"/>
+        <w:jc w:val="both"/>
+        <w:rPr>
+          <w:rFonts w:ascii="Trebuchet MS" w:hAnsi="Trebuchet MS" w:cs="Arial"/>
+          <w:sz w:val="24"/>
+          <w:szCs w:val="24"/>
+        </w:rPr>
+      </w:pPr>
+    </w:p>
+    <w:p>
+      <w:pPr>
+        <w:spacing w:line="360" w:lineRule="auto"/>
+        <w:ind w:firstLine="708"/>
+        <w:jc w:val="both"/>
+        <w:rPr>
+          <w:rFonts w:ascii="Trebuchet MS" w:hAnsi="Trebuchet MS" w:cs="Arial"/>
+          <w:sz w:val="24"/>
+          <w:szCs w:val="24"/>
+        </w:rPr>
+      </w:pPr>
+    </w:p>
+    <w:p>
+      <w:pPr>
+        <w:spacing w:line="360" w:lineRule="auto"/>
+        <w:ind w:firstLine="708"/>
+        <w:jc w:val="both"/>
+        <w:rPr>
+          <w:rFonts w:ascii="Trebuchet MS" w:hAnsi="Trebuchet MS" w:cs="Arial"/>
+          <w:sz w:val="24"/>
+          <w:szCs w:val="24"/>
+        </w:rPr>
+      </w:pPr>
+      <w:bookmarkStart w:id="11" w:name="_GoBack"/>
+      <w:bookmarkEnd w:id="11"/>
     </w:p>
     <w:p>
       <w:pPr>
@@ -2496,7 +2532,7 @@
 </file>
 
 <file path=customXml/itemProps1.xml><?xml version="1.0" encoding="utf-8"?>
-<ds:datastoreItem xmlns:ds="http://schemas.openxmlformats.org/officeDocument/2006/customXml" ds:itemID="{0A3EE24E-4113-4648-9D8D-91A51ABA9B9D}">
+<ds:datastoreItem xmlns:ds="http://schemas.openxmlformats.org/officeDocument/2006/customXml" ds:itemID="{2E6EBAB6-4529-DE41-A67D-087B866FCC9F}">
   <ds:schemaRefs>
     <ds:schemaRef ds:uri="http://schemas.openxmlformats.org/officeDocument/2006/bibliography"/>
   </ds:schemaRefs>
